--- a/ETL Project.docx
+++ b/ETL Project.docx
@@ -131,7 +131,13 @@
         </w:numPr>
       </w:pPr>
       <w:r>
-        <w:t xml:space="preserve">Expected Outcome – Type of climate based on the location is directly related to a person’s health.  However, there are environmental issues that can positively / negatively change the results. </w:t>
+        <w:t xml:space="preserve">Expected Outcome – </w:t>
+      </w:r>
+      <w:r>
+        <w:t>Air pollution level and Toxicity Levels</w:t>
+      </w:r>
+      <w:r>
+        <w:t xml:space="preserve"> based on the location is directly related to a person’s health.  However, there are environmental issues that can positively / negatively change the results. </w:t>
       </w:r>
     </w:p>
     <w:p>
@@ -351,15 +357,7 @@
           <w:sz w:val="24"/>
           <w:szCs w:val="24"/>
         </w:rPr>
-        <w:t>](https://data.world/</w:t>
-      </w:r>
-      <w:r>
-        <w:rPr>
-          <w:rFonts w:cstheme="minorHAnsi"/>
-          <w:sz w:val="24"/>
-          <w:szCs w:val="24"/>
-        </w:rPr>
-        <w:t>)</w:t>
+        <w:t>](https://data.world/)</w:t>
       </w:r>
     </w:p>
     <w:p>
@@ -623,7 +621,87 @@
         <w:pStyle w:val="Heading2"/>
       </w:pPr>
       <w:r>
-        <w:t>Finding Data</w:t>
+        <w:t xml:space="preserve">Import – </w:t>
+      </w:r>
+      <w:r>
+        <w:t>Ex</w:t>
+      </w:r>
+      <w:r>
+        <w:t xml:space="preserve">traction </w:t>
+      </w:r>
+    </w:p>
+    <w:p>
+      <w:pPr>
+        <w:ind w:left="360"/>
+        <w:rPr>
+          <w:sz w:val="24"/>
+          <w:szCs w:val="24"/>
+        </w:rPr>
+      </w:pPr>
+      <w:r>
+        <w:rPr>
+          <w:rFonts w:cstheme="minorHAnsi"/>
+          <w:sz w:val="24"/>
+          <w:szCs w:val="24"/>
+        </w:rPr>
+        <w:t xml:space="preserve">After finding the data needed, more research was done to find files needed for the research, most data </w:t>
+      </w:r>
+      <w:proofErr w:type="gramStart"/>
+      <w:r>
+        <w:rPr>
+          <w:rFonts w:cstheme="minorHAnsi"/>
+          <w:sz w:val="24"/>
+          <w:szCs w:val="24"/>
+        </w:rPr>
+        <w:t>was</w:t>
+      </w:r>
+      <w:proofErr w:type="gramEnd"/>
+      <w:r>
+        <w:rPr>
+          <w:rFonts w:cstheme="minorHAnsi"/>
+          <w:sz w:val="24"/>
+          <w:szCs w:val="24"/>
+        </w:rPr>
+        <w:t xml:space="preserve"> found in CSV format from the respective sites. To start the extraction – transformation, </w:t>
+      </w:r>
+      <w:r>
+        <w:rPr>
+          <w:rFonts w:cstheme="minorHAnsi"/>
+          <w:sz w:val="24"/>
+          <w:szCs w:val="24"/>
+        </w:rPr>
+        <w:lastRenderedPageBreak/>
+        <w:t>files were moved to Python-Pandas.</w:t>
+      </w:r>
+      <w:r>
+        <w:rPr>
+          <w:rFonts w:cstheme="minorHAnsi"/>
+          <w:sz w:val="24"/>
+          <w:szCs w:val="24"/>
+        </w:rPr>
+        <w:t xml:space="preserve">  </w:t>
+      </w:r>
+      <w:r>
+        <w:rPr>
+          <w:sz w:val="24"/>
+          <w:szCs w:val="24"/>
+        </w:rPr>
+        <w:t>All data was considered production data.  Test data was not considered for this project review.  All files had some type of design specification or data model.</w:t>
+      </w:r>
+      <w:r>
+        <w:rPr>
+          <w:sz w:val="24"/>
+          <w:szCs w:val="24"/>
+        </w:rPr>
+        <w:t xml:space="preserve">  In some cases, fields have derived information.  In those situations, the data was not used in the research.  In the detail ETL for each file, handling of derived data is explained.</w:t>
+      </w:r>
+    </w:p>
+    <w:p>
+      <w:pPr>
+        <w:pStyle w:val="Heading2"/>
+      </w:pPr>
+      <w:r>
+        <w:t>Details of ETL</w:t>
       </w:r>
     </w:p>
     <w:p>
@@ -645,7 +723,117 @@
           <w:sz w:val="24"/>
           <w:szCs w:val="24"/>
         </w:rPr>
-        <w:t>Resources used to find the appropriate data considered and included</w:t>
+        <w:t>File Name</w:t>
+      </w:r>
+    </w:p>
+    <w:p>
+      <w:pPr>
+        <w:pStyle w:val="ListParagraph"/>
+        <w:numPr>
+          <w:ilvl w:val="0"/>
+          <w:numId w:val="16"/>
+        </w:numPr>
+        <w:rPr>
+          <w:rFonts w:cstheme="minorHAnsi"/>
+          <w:sz w:val="24"/>
+          <w:szCs w:val="24"/>
+        </w:rPr>
+      </w:pPr>
+      <w:r>
+        <w:rPr>
+          <w:rFonts w:cstheme="minorHAnsi"/>
+          <w:sz w:val="24"/>
+          <w:szCs w:val="24"/>
+        </w:rPr>
+        <w:t>Summary of type of Data</w:t>
+      </w:r>
+    </w:p>
+    <w:p>
+      <w:pPr>
+        <w:pStyle w:val="ListParagraph"/>
+        <w:numPr>
+          <w:ilvl w:val="0"/>
+          <w:numId w:val="16"/>
+        </w:numPr>
+        <w:rPr>
+          <w:rFonts w:cstheme="minorHAnsi"/>
+          <w:sz w:val="24"/>
+          <w:szCs w:val="24"/>
+        </w:rPr>
+      </w:pPr>
+      <w:r>
+        <w:rPr>
+          <w:rFonts w:cstheme="minorHAnsi"/>
+          <w:sz w:val="24"/>
+          <w:szCs w:val="24"/>
+        </w:rPr>
+        <w:t>Source of Data</w:t>
+      </w:r>
+    </w:p>
+    <w:p>
+      <w:pPr>
+        <w:pStyle w:val="ListParagraph"/>
+        <w:numPr>
+          <w:ilvl w:val="0"/>
+          <w:numId w:val="16"/>
+        </w:numPr>
+        <w:rPr>
+          <w:rFonts w:cstheme="minorHAnsi"/>
+          <w:sz w:val="24"/>
+          <w:szCs w:val="24"/>
+        </w:rPr>
+      </w:pPr>
+      <w:r>
+        <w:rPr>
+          <w:rFonts w:cstheme="minorHAnsi"/>
+          <w:sz w:val="24"/>
+          <w:szCs w:val="24"/>
+        </w:rPr>
+        <w:t>Specific parameters used in integration</w:t>
+      </w:r>
+    </w:p>
+    <w:p>
+      <w:pPr>
+        <w:pStyle w:val="ListParagraph"/>
+        <w:numPr>
+          <w:ilvl w:val="0"/>
+          <w:numId w:val="16"/>
+        </w:numPr>
+        <w:rPr>
+          <w:rFonts w:cstheme="minorHAnsi"/>
+          <w:sz w:val="24"/>
+          <w:szCs w:val="24"/>
+        </w:rPr>
+      </w:pPr>
+      <w:r>
+        <w:rPr>
+          <w:rFonts w:cstheme="minorHAnsi"/>
+          <w:sz w:val="24"/>
+          <w:szCs w:val="24"/>
+        </w:rPr>
+        <w:t>File format (fixed length, comma separated, etc.)</w:t>
+      </w:r>
+    </w:p>
+    <w:p>
+      <w:pPr>
+        <w:pStyle w:val="ListParagraph"/>
+        <w:numPr>
+          <w:ilvl w:val="0"/>
+          <w:numId w:val="16"/>
+        </w:numPr>
+        <w:rPr>
+          <w:rFonts w:cstheme="minorHAnsi"/>
+          <w:sz w:val="24"/>
+          <w:szCs w:val="24"/>
+        </w:rPr>
+      </w:pPr>
+      <w:r>
+        <w:rPr>
+          <w:rFonts w:cstheme="minorHAnsi"/>
+          <w:sz w:val="24"/>
+          <w:szCs w:val="24"/>
+        </w:rPr>
+        <w:t>ETL needed before integrating all files</w:t>
       </w:r>
     </w:p>
     <w:p>
@@ -667,27 +855,7 @@
           <w:sz w:val="24"/>
           <w:szCs w:val="24"/>
         </w:rPr>
-        <w:t>[</w:t>
-      </w:r>
-      <w:proofErr w:type="spellStart"/>
-      <w:proofErr w:type="gramStart"/>
-      <w:r>
-        <w:rPr>
-          <w:rFonts w:cstheme="minorHAnsi"/>
-          <w:sz w:val="24"/>
-          <w:szCs w:val="24"/>
-        </w:rPr>
-        <w:t>data.world</w:t>
-      </w:r>
-      <w:proofErr w:type="spellEnd"/>
-      <w:proofErr w:type="gramEnd"/>
-      <w:r>
-        <w:rPr>
-          <w:rFonts w:cstheme="minorHAnsi"/>
-          <w:sz w:val="24"/>
-          <w:szCs w:val="24"/>
-        </w:rPr>
-        <w:t>](https://data.world/)</w:t>
+        <w:t>Cleaning</w:t>
       </w:r>
     </w:p>
     <w:p>
@@ -709,53 +877,7 @@
           <w:sz w:val="24"/>
           <w:szCs w:val="24"/>
         </w:rPr>
-        <w:t>[</w:t>
-      </w:r>
-      <w:proofErr w:type="spellStart"/>
-      <w:r>
-        <w:rPr>
-          <w:rFonts w:cstheme="minorHAnsi"/>
-          <w:sz w:val="24"/>
-          <w:szCs w:val="24"/>
-        </w:rPr>
-        <w:t>k</w:t>
-      </w:r>
-      <w:r>
-        <w:rPr>
-          <w:rFonts w:cstheme="minorHAnsi"/>
-          <w:sz w:val="24"/>
-          <w:szCs w:val="24"/>
-        </w:rPr>
-        <w:t>aggle</w:t>
-      </w:r>
-      <w:proofErr w:type="spellEnd"/>
-      <w:r>
-        <w:rPr>
-          <w:rFonts w:cstheme="minorHAnsi"/>
-          <w:sz w:val="24"/>
-          <w:szCs w:val="24"/>
-        </w:rPr>
-        <w:t>](</w:t>
-      </w:r>
-      <w:hyperlink r:id="rId9" w:history="1">
-        <w:r>
-          <w:rPr>
-            <w:rStyle w:val="Hyperlink"/>
-            <w:rFonts w:cstheme="minorHAnsi"/>
-            <w:color w:val="auto"/>
-            <w:sz w:val="24"/>
-            <w:szCs w:val="24"/>
-          </w:rPr>
-          <w:t>https://www.kaggle.com/</w:t>
-        </w:r>
-      </w:hyperlink>
-      <w:r>
-        <w:rPr>
-          <w:rFonts w:cstheme="minorHAnsi"/>
-          <w:sz w:val="24"/>
-          <w:szCs w:val="24"/>
-        </w:rPr>
-        <w:t>)</w:t>
+        <w:t>Joining</w:t>
       </w:r>
     </w:p>
     <w:p>
@@ -773,12 +895,11 @@
       </w:pPr>
       <w:r>
         <w:rPr>
-          <w:rFonts w:eastAsia="Times New Roman" w:cstheme="minorHAnsi"/>
-          <w:sz w:val="24"/>
-          <w:szCs w:val="24"/>
-        </w:rPr>
-        <w:lastRenderedPageBreak/>
-        <w:t>APIs</w:t>
+          <w:rFonts w:cstheme="minorHAnsi"/>
+          <w:sz w:val="24"/>
+          <w:szCs w:val="24"/>
+        </w:rPr>
+        <w:t>Filtering</w:t>
       </w:r>
     </w:p>
     <w:p>
@@ -800,211 +921,7 @@
           <w:sz w:val="24"/>
           <w:szCs w:val="24"/>
         </w:rPr>
-        <w:t>Data scraping</w:t>
-      </w:r>
-    </w:p>
-    <w:p>
-      <w:pPr>
-        <w:pStyle w:val="ListParagraph"/>
-        <w:numPr>
-          <w:ilvl w:val="1"/>
-          <w:numId w:val="16"/>
-        </w:numPr>
-        <w:rPr>
-          <w:rFonts w:cstheme="minorHAnsi"/>
-          <w:sz w:val="24"/>
-          <w:szCs w:val="24"/>
-        </w:rPr>
-      </w:pPr>
-      <w:r>
-        <w:rPr>
-          <w:rFonts w:cstheme="minorHAnsi"/>
-          <w:sz w:val="24"/>
-          <w:szCs w:val="24"/>
-        </w:rPr>
-        <w:t>Large Data Sets from:</w:t>
-      </w:r>
-    </w:p>
-    <w:p>
-      <w:pPr>
-        <w:pStyle w:val="ListParagraph"/>
-        <w:numPr>
-          <w:ilvl w:val="2"/>
-          <w:numId w:val="16"/>
-        </w:numPr>
-        <w:rPr>
-          <w:rFonts w:cstheme="minorHAnsi"/>
-          <w:sz w:val="24"/>
-          <w:szCs w:val="24"/>
-        </w:rPr>
-      </w:pPr>
-      <w:r>
-        <w:rPr>
-          <w:rFonts w:eastAsia="Times New Roman" w:cstheme="minorHAnsi"/>
-          <w:sz w:val="24"/>
-          <w:szCs w:val="24"/>
-        </w:rPr>
-        <w:t>National Center for Health Statistics</w:t>
-      </w:r>
-    </w:p>
-    <w:p>
-      <w:pPr>
-        <w:pStyle w:val="ListParagraph"/>
-        <w:numPr>
-          <w:ilvl w:val="2"/>
-          <w:numId w:val="16"/>
-        </w:numPr>
-        <w:rPr>
-          <w:rFonts w:cstheme="minorHAnsi"/>
-          <w:sz w:val="24"/>
-          <w:szCs w:val="24"/>
-        </w:rPr>
-      </w:pPr>
-      <w:r>
-        <w:rPr>
-          <w:rFonts w:cstheme="minorHAnsi"/>
-          <w:sz w:val="24"/>
-          <w:szCs w:val="24"/>
-        </w:rPr>
-        <w:t>Environmental Protection Agency</w:t>
-      </w:r>
-    </w:p>
-    <w:p>
-      <w:pPr>
-        <w:pStyle w:val="ListParagraph"/>
-        <w:numPr>
-          <w:ilvl w:val="2"/>
-          <w:numId w:val="16"/>
-        </w:numPr>
-        <w:rPr>
-          <w:rFonts w:cstheme="minorHAnsi"/>
-          <w:sz w:val="24"/>
-          <w:szCs w:val="24"/>
-        </w:rPr>
-      </w:pPr>
-      <w:r>
-        <w:rPr>
-          <w:rFonts w:cstheme="minorHAnsi"/>
-          <w:sz w:val="24"/>
-          <w:szCs w:val="24"/>
-        </w:rPr>
-        <w:t>Centers for Disease Control and Pr</w:t>
-      </w:r>
-      <w:r>
-        <w:rPr>
-          <w:rFonts w:cstheme="minorHAnsi"/>
-          <w:sz w:val="24"/>
-          <w:szCs w:val="24"/>
-        </w:rPr>
-        <w:t>e</w:t>
-      </w:r>
-      <w:r>
-        <w:rPr>
-          <w:rFonts w:cstheme="minorHAnsi"/>
-          <w:sz w:val="24"/>
-          <w:szCs w:val="24"/>
-        </w:rPr>
-        <w:t>vention</w:t>
-      </w:r>
-    </w:p>
-    <w:p>
-      <w:pPr>
-        <w:pStyle w:val="Heading2"/>
-      </w:pPr>
-      <w:r>
-        <w:t xml:space="preserve">Import – </w:t>
-      </w:r>
-      <w:r>
-        <w:t>Ex</w:t>
-      </w:r>
-      <w:r>
-        <w:t xml:space="preserve">traction </w:t>
-      </w:r>
-    </w:p>
-    <w:p>
-      <w:pPr>
-        <w:ind w:left="360"/>
-        <w:rPr>
-          <w:sz w:val="24"/>
-          <w:szCs w:val="24"/>
-        </w:rPr>
-      </w:pPr>
-      <w:r>
-        <w:rPr>
-          <w:rFonts w:cstheme="minorHAnsi"/>
-          <w:sz w:val="24"/>
-          <w:szCs w:val="24"/>
-        </w:rPr>
-        <w:t xml:space="preserve">After finding the data needed, more research was done to find files needed for the research, most data </w:t>
-      </w:r>
-      <w:proofErr w:type="gramStart"/>
-      <w:r>
-        <w:rPr>
-          <w:rFonts w:cstheme="minorHAnsi"/>
-          <w:sz w:val="24"/>
-          <w:szCs w:val="24"/>
-        </w:rPr>
-        <w:t>was</w:t>
-      </w:r>
-      <w:proofErr w:type="gramEnd"/>
-      <w:r>
-        <w:rPr>
-          <w:rFonts w:cstheme="minorHAnsi"/>
-          <w:sz w:val="24"/>
-          <w:szCs w:val="24"/>
-        </w:rPr>
-        <w:t xml:space="preserve"> found in CSV format from the respective sites. To start the extraction – transformation, files were moved to Python-Pandas.</w:t>
-      </w:r>
-      <w:r>
-        <w:rPr>
-          <w:rFonts w:cstheme="minorHAnsi"/>
-          <w:sz w:val="24"/>
-          <w:szCs w:val="24"/>
-        </w:rPr>
-        <w:t xml:space="preserve">  </w:t>
-      </w:r>
-      <w:r>
-        <w:rPr>
-          <w:sz w:val="24"/>
-          <w:szCs w:val="24"/>
-        </w:rPr>
-        <w:t>All data was considered production data.  Test data was not considered for this project review.</w:t>
-      </w:r>
-      <w:r>
-        <w:rPr>
-          <w:sz w:val="24"/>
-          <w:szCs w:val="24"/>
-        </w:rPr>
-        <w:t xml:space="preserve">  </w:t>
-      </w:r>
-      <w:r>
-        <w:rPr>
-          <w:sz w:val="24"/>
-          <w:szCs w:val="24"/>
-        </w:rPr>
-        <w:t>All files had some type of design specification or data model.</w:t>
-      </w:r>
-      <w:r>
-        <w:rPr>
-          <w:sz w:val="24"/>
-          <w:szCs w:val="24"/>
-        </w:rPr>
-        <w:t xml:space="preserve">  </w:t>
-      </w:r>
-      <w:r>
-        <w:rPr>
-          <w:sz w:val="24"/>
-          <w:szCs w:val="24"/>
-        </w:rPr>
-        <w:t>In some cases, fields have derived information.  In those situations, the data was not used in the research.  In the detail ETL for each file, handling of derived data is explained.</w:t>
-      </w:r>
-    </w:p>
-    <w:p>
-      <w:pPr>
-        <w:pStyle w:val="Heading2"/>
-      </w:pPr>
-      <w:r>
-        <w:t xml:space="preserve">Details of ETL </w:t>
+        <w:t>Aggregating</w:t>
       </w:r>
     </w:p>
     <w:p>
@@ -1026,7 +943,23 @@
           <w:sz w:val="24"/>
           <w:szCs w:val="24"/>
         </w:rPr>
-        <w:t>File Name</w:t>
+        <w:t>Final tables (relational or non-relational)</w:t>
+      </w:r>
+    </w:p>
+    <w:p>
+      <w:pPr>
+        <w:ind w:left="360"/>
+      </w:pPr>
+    </w:p>
+    <w:p>
+      <w:pPr>
+        <w:pStyle w:val="Heading2"/>
+      </w:pPr>
+      <w:r>
+        <w:t xml:space="preserve"> </w:t>
+      </w:r>
+      <w:r>
+        <w:t>Conclusion</w:t>
       </w:r>
     </w:p>
     <w:p>
@@ -1048,7 +981,39 @@
           <w:sz w:val="24"/>
           <w:szCs w:val="24"/>
         </w:rPr>
-        <w:t>Summary of type of Data</w:t>
+        <w:t xml:space="preserve">After </w:t>
+      </w:r>
+      <w:r>
+        <w:rPr>
+          <w:rFonts w:cstheme="minorHAnsi"/>
+          <w:sz w:val="24"/>
+          <w:szCs w:val="24"/>
+        </w:rPr>
+        <w:t>searching</w:t>
+      </w:r>
+      <w:r>
+        <w:rPr>
+          <w:rFonts w:cstheme="minorHAnsi"/>
+          <w:sz w:val="24"/>
+          <w:szCs w:val="24"/>
+        </w:rPr>
+        <w:t xml:space="preserve"> correlation between </w:t>
+      </w:r>
+      <w:r>
+        <w:rPr>
+          <w:rFonts w:cstheme="minorHAnsi"/>
+          <w:sz w:val="24"/>
+          <w:szCs w:val="24"/>
+        </w:rPr>
+        <w:t>A</w:t>
+      </w:r>
+      <w:r>
+        <w:rPr>
+          <w:rFonts w:cstheme="minorHAnsi"/>
+          <w:sz w:val="24"/>
+          <w:szCs w:val="24"/>
+        </w:rPr>
+        <w:t xml:space="preserve">ir pollution data and Death counts caused by Cancer, Heart Disease, and Influenza and Pneumonia, we couldn’t see a direct correlation in any of the data. </w:t>
       </w:r>
     </w:p>
     <w:p>
@@ -1070,7 +1035,23 @@
           <w:sz w:val="24"/>
           <w:szCs w:val="24"/>
         </w:rPr>
-        <w:t>Source of Data</w:t>
+        <w:t xml:space="preserve">Through visual analysis of scatter plots, there was no direct correlation between toxic production release and </w:t>
+      </w:r>
+      <w:r>
+        <w:rPr>
+          <w:rFonts w:cstheme="minorHAnsi"/>
+          <w:sz w:val="24"/>
+          <w:szCs w:val="24"/>
+        </w:rPr>
+        <w:t xml:space="preserve">cancer, heart disease and influenza. </w:t>
+      </w:r>
+    </w:p>
+    <w:p>
+      <w:pPr>
+        <w:pStyle w:val="Heading2"/>
+      </w:pPr>
+      <w:r>
+        <w:t>Possible Improvements</w:t>
       </w:r>
     </w:p>
     <w:p>
@@ -1092,166 +1073,70 @@
           <w:sz w:val="24"/>
           <w:szCs w:val="24"/>
         </w:rPr>
-        <w:t>Specific parameters used in integration</w:t>
-      </w:r>
-    </w:p>
-    <w:p>
-      <w:pPr>
-        <w:pStyle w:val="ListParagraph"/>
-        <w:numPr>
-          <w:ilvl w:val="0"/>
-          <w:numId w:val="16"/>
-        </w:numPr>
-        <w:rPr>
-          <w:rFonts w:cstheme="minorHAnsi"/>
-          <w:sz w:val="24"/>
-          <w:szCs w:val="24"/>
-        </w:rPr>
-      </w:pPr>
-      <w:r>
-        <w:rPr>
-          <w:rFonts w:cstheme="minorHAnsi"/>
-          <w:sz w:val="24"/>
-          <w:szCs w:val="24"/>
-        </w:rPr>
-        <w:t>File format (fixed length, comma separated, etc.)</w:t>
-      </w:r>
-    </w:p>
-    <w:p>
-      <w:pPr>
-        <w:pStyle w:val="ListParagraph"/>
-        <w:numPr>
-          <w:ilvl w:val="0"/>
-          <w:numId w:val="16"/>
-        </w:numPr>
-        <w:rPr>
-          <w:rFonts w:cstheme="minorHAnsi"/>
-          <w:sz w:val="24"/>
-          <w:szCs w:val="24"/>
-        </w:rPr>
-      </w:pPr>
-      <w:r>
-        <w:rPr>
-          <w:rFonts w:cstheme="minorHAnsi"/>
-          <w:sz w:val="24"/>
-          <w:szCs w:val="24"/>
-        </w:rPr>
-        <w:t>ETL needed before integrating all files</w:t>
-      </w:r>
-    </w:p>
-    <w:p>
-      <w:pPr>
-        <w:pStyle w:val="ListParagraph"/>
-        <w:numPr>
-          <w:ilvl w:val="1"/>
-          <w:numId w:val="16"/>
-        </w:numPr>
-        <w:rPr>
-          <w:rFonts w:cstheme="minorHAnsi"/>
-          <w:sz w:val="24"/>
-          <w:szCs w:val="24"/>
-        </w:rPr>
-      </w:pPr>
-      <w:r>
-        <w:rPr>
-          <w:rFonts w:cstheme="minorHAnsi"/>
-          <w:sz w:val="24"/>
-          <w:szCs w:val="24"/>
-        </w:rPr>
-        <w:t>Cleaning</w:t>
-      </w:r>
-    </w:p>
-    <w:p>
-      <w:pPr>
-        <w:pStyle w:val="ListParagraph"/>
-        <w:numPr>
-          <w:ilvl w:val="1"/>
-          <w:numId w:val="16"/>
-        </w:numPr>
-        <w:rPr>
-          <w:rFonts w:cstheme="minorHAnsi"/>
-          <w:sz w:val="24"/>
-          <w:szCs w:val="24"/>
-        </w:rPr>
-      </w:pPr>
-      <w:r>
-        <w:rPr>
-          <w:rFonts w:cstheme="minorHAnsi"/>
-          <w:sz w:val="24"/>
-          <w:szCs w:val="24"/>
-        </w:rPr>
-        <w:t>Joining</w:t>
-      </w:r>
-    </w:p>
-    <w:p>
-      <w:pPr>
-        <w:pStyle w:val="ListParagraph"/>
-        <w:numPr>
-          <w:ilvl w:val="1"/>
-          <w:numId w:val="16"/>
-        </w:numPr>
-        <w:rPr>
-          <w:rFonts w:cstheme="minorHAnsi"/>
-          <w:sz w:val="24"/>
-          <w:szCs w:val="24"/>
-        </w:rPr>
-      </w:pPr>
-      <w:r>
-        <w:rPr>
-          <w:rFonts w:cstheme="minorHAnsi"/>
-          <w:sz w:val="24"/>
-          <w:szCs w:val="24"/>
-        </w:rPr>
-        <w:t>Filtering</w:t>
-      </w:r>
-    </w:p>
-    <w:p>
-      <w:pPr>
-        <w:pStyle w:val="ListParagraph"/>
-        <w:numPr>
-          <w:ilvl w:val="1"/>
-          <w:numId w:val="16"/>
-        </w:numPr>
-        <w:rPr>
-          <w:rFonts w:cstheme="minorHAnsi"/>
-          <w:sz w:val="24"/>
-          <w:szCs w:val="24"/>
-        </w:rPr>
-      </w:pPr>
-      <w:r>
-        <w:rPr>
-          <w:rFonts w:cstheme="minorHAnsi"/>
-          <w:sz w:val="24"/>
-          <w:szCs w:val="24"/>
-        </w:rPr>
-        <w:t>Aggregating</w:t>
-      </w:r>
-    </w:p>
-    <w:p>
-      <w:pPr>
-        <w:pStyle w:val="ListParagraph"/>
-        <w:numPr>
-          <w:ilvl w:val="0"/>
-          <w:numId w:val="16"/>
-        </w:numPr>
-        <w:rPr>
-          <w:rFonts w:cstheme="minorHAnsi"/>
-          <w:sz w:val="24"/>
-          <w:szCs w:val="24"/>
-        </w:rPr>
-      </w:pPr>
-      <w:r>
-        <w:rPr>
-          <w:rFonts w:cstheme="minorHAnsi"/>
-          <w:sz w:val="24"/>
-          <w:szCs w:val="24"/>
-        </w:rPr>
-        <w:t>Final tables (relational or non-relational)</w:t>
-      </w:r>
+        <w:t xml:space="preserve">Our data in Air Pollution had data entries for counties. But our Death Causes data was limited to </w:t>
+      </w:r>
+      <w:r>
+        <w:rPr>
+          <w:rFonts w:cstheme="minorHAnsi"/>
+          <w:sz w:val="24"/>
+          <w:szCs w:val="24"/>
+        </w:rPr>
+        <w:t xml:space="preserve">state level info. </w:t>
+      </w:r>
+      <w:proofErr w:type="gramStart"/>
+      <w:r>
+        <w:rPr>
+          <w:rFonts w:cstheme="minorHAnsi"/>
+          <w:sz w:val="24"/>
+          <w:szCs w:val="24"/>
+        </w:rPr>
+        <w:t>So</w:t>
+      </w:r>
+      <w:proofErr w:type="gramEnd"/>
+      <w:r>
+        <w:rPr>
+          <w:rFonts w:cstheme="minorHAnsi"/>
+          <w:sz w:val="24"/>
+          <w:szCs w:val="24"/>
+        </w:rPr>
+        <w:t xml:space="preserve"> we had to take the average of pollution information, and toxicity information for the stated. This made us loose sensitivity.</w:t>
+      </w:r>
+    </w:p>
+    <w:p>
+      <w:pPr>
+        <w:ind w:left="360"/>
+      </w:pPr>
+    </w:p>
+    <w:p>
+      <w:pPr>
+        <w:ind w:left="360"/>
+        <w:rPr>
+          <w:rFonts w:cstheme="minorHAnsi"/>
+          <w:sz w:val="24"/>
+          <w:szCs w:val="24"/>
+        </w:rPr>
+      </w:pPr>
     </w:p>
     <w:p/>
     <w:p>
-      <w:r>
+      <w:pPr>
+        <w:ind w:left="360"/>
+      </w:pPr>
+    </w:p>
+    <w:p>
+      <w:pPr>
+        <w:ind w:left="360"/>
+        <w:rPr>
+          <w:rFonts w:cstheme="minorHAnsi"/>
+          <w:sz w:val="24"/>
+          <w:szCs w:val="24"/>
+        </w:rPr>
+      </w:pPr>
+    </w:p>
+    <w:p/>
+    <w:p>
+      <w:r>
+        <w:lastRenderedPageBreak/>
         <w:br w:type="page"/>
       </w:r>
     </w:p>
@@ -1359,7 +1244,7 @@
         </w:rPr>
         <w:t xml:space="preserve"> causes. Cause of death statistics are based on the underlying cause of death. SOURCES CDC/NCHS, National Vital Statistics System, mortality data (see </w:t>
       </w:r>
-      <w:hyperlink r:id="rId10" w:tgtFrame="_blank" w:history="1">
+      <w:hyperlink r:id="rId9" w:tgtFrame="_blank" w:history="1">
         <w:r>
           <w:rPr>
             <w:rFonts w:ascii="&amp;quot" w:eastAsia="Times New Roman" w:hAnsi="&amp;quot" w:cs="Times New Roman"/>
@@ -1380,7 +1265,7 @@
         </w:rPr>
         <w:t xml:space="preserve">); and CDC WONDER (see </w:t>
       </w:r>
-      <w:hyperlink r:id="rId11" w:tgtFrame="_blank" w:history="1">
+      <w:hyperlink r:id="rId10" w:tgtFrame="_blank" w:history="1">
         <w:r>
           <w:rPr>
             <w:rFonts w:ascii="&amp;quot" w:eastAsia="Times New Roman" w:hAnsi="&amp;quot" w:cs="Times New Roman"/>
@@ -1450,7 +1335,7 @@
         </w:rPr>
         <w:t xml:space="preserve">National Center for Health Statistics. Vital statistics data available. Mortality multiple cause files. Hyattsville, MD: National Center for Health Statistics. Available from: </w:t>
       </w:r>
-      <w:hyperlink r:id="rId12" w:tgtFrame="_blank" w:history="1">
+      <w:hyperlink r:id="rId11" w:tgtFrame="_blank" w:history="1">
         <w:r>
           <w:rPr>
             <w:rFonts w:ascii="&amp;quot" w:eastAsia="Times New Roman" w:hAnsi="&amp;quot" w:cs="Times New Roman"/>
@@ -1511,7 +1396,7 @@
         </w:rPr>
         <w:t xml:space="preserve"> KD, Curtin SC, and Arias E. Deaths: Final data for 2015. National vital statistics reports; vol 66. no. 6. Hyattsville, MD: National Center for Health Statistics. 2017. Available from: </w:t>
       </w:r>
-      <w:hyperlink r:id="rId13" w:tgtFrame="_blank" w:history="1">
+      <w:hyperlink r:id="rId12" w:tgtFrame="_blank" w:history="1">
         <w:r>
           <w:rPr>
             <w:rFonts w:ascii="&amp;quot" w:eastAsia="Times New Roman" w:hAnsi="&amp;quot" w:cs="Times New Roman"/>
@@ -1552,7 +1437,7 @@
         </w:rPr>
         <w:t xml:space="preserve">URL: </w:t>
       </w:r>
-      <w:hyperlink r:id="rId14" w:history="1">
+      <w:hyperlink r:id="rId13" w:history="1">
         <w:r>
           <w:rPr>
             <w:rFonts w:ascii="&amp;quot" w:eastAsia="Times New Roman" w:hAnsi="&amp;quot" w:cs="Times New Roman"/>
@@ -1637,7 +1522,7 @@
         </w:rPr>
         <w:t xml:space="preserve">Source: </w:t>
       </w:r>
-      <w:hyperlink r:id="rId15" w:history="1">
+      <w:hyperlink r:id="rId14" w:history="1">
         <w:r>
           <w:rPr>
             <w:rFonts w:ascii="&amp;quot" w:eastAsia="Times New Roman" w:hAnsi="&amp;quot" w:cs="Times New Roman"/>
@@ -1717,7 +1602,7 @@
                     </pic:cNvPicPr>
                   </pic:nvPicPr>
                   <pic:blipFill>
-                    <a:blip r:embed="rId16" cstate="print">
+                    <a:blip r:embed="rId15" cstate="print">
                       <a:extLst>
                         <a:ext uri="{28A0092B-C50C-407E-A947-70E740481C1C}">
                           <a14:useLocalDpi xmlns:a14="http://schemas.microsoft.com/office/drawing/2010/main" val="0"/>
@@ -2241,7 +2126,7 @@
                     </pic:cNvPicPr>
                   </pic:nvPicPr>
                   <pic:blipFill>
-                    <a:blip r:embed="rId17" cstate="print">
+                    <a:blip r:embed="rId16" cstate="print">
                       <a:extLst>
                         <a:ext uri="{28A0092B-C50C-407E-A947-70E740481C1C}">
                           <a14:useLocalDpi xmlns:a14="http://schemas.microsoft.com/office/drawing/2010/main" val="0"/>
@@ -2440,7 +2325,7 @@
                     </pic:cNvPicPr>
                   </pic:nvPicPr>
                   <pic:blipFill>
-                    <a:blip r:embed="rId18" cstate="print">
+                    <a:blip r:embed="rId17" cstate="print">
                       <a:extLst>
                         <a:ext uri="{28A0092B-C50C-407E-A947-70E740481C1C}">
                           <a14:useLocalDpi xmlns:a14="http://schemas.microsoft.com/office/drawing/2010/main" val="0"/>
@@ -2480,12 +2365,262 @@
           <w:szCs w:val="24"/>
         </w:rPr>
       </w:pPr>
+      <w:r>
+        <w:rPr>
+          <w:rFonts w:cstheme="minorHAnsi"/>
+          <w:sz w:val="24"/>
+          <w:szCs w:val="24"/>
+        </w:rPr>
+        <w:t>ETL of Toxic Release Data:</w:t>
+      </w:r>
+    </w:p>
+    <w:p>
+      <w:pPr>
+        <w:rPr>
+          <w:rFonts w:cstheme="minorHAnsi"/>
+          <w:sz w:val="24"/>
+          <w:szCs w:val="24"/>
+        </w:rPr>
+      </w:pPr>
+      <w:r>
+        <w:rPr>
+          <w:rFonts w:cstheme="minorHAnsi"/>
+          <w:sz w:val="24"/>
+          <w:szCs w:val="24"/>
+        </w:rPr>
+        <w:t>Extraction:</w:t>
+      </w:r>
+    </w:p>
+    <w:p>
+      <w:pPr>
+        <w:rPr>
+          <w:rFonts w:cstheme="minorHAnsi"/>
+          <w:sz w:val="24"/>
+          <w:szCs w:val="24"/>
+        </w:rPr>
+      </w:pPr>
+      <w:r>
+        <w:rPr>
+          <w:rFonts w:cstheme="minorHAnsi"/>
+          <w:sz w:val="24"/>
+          <w:szCs w:val="24"/>
+        </w:rPr>
+        <w:t xml:space="preserve">This data set is EPA’s data on the amount of toxic chemicals produced by a collection of sites </w:t>
+      </w:r>
+      <w:r>
+        <w:rPr>
+          <w:rFonts w:cstheme="minorHAnsi"/>
+          <w:sz w:val="24"/>
+          <w:szCs w:val="24"/>
+        </w:rPr>
+        <w:t xml:space="preserve">they monitor </w:t>
+      </w:r>
+      <w:r>
+        <w:rPr>
+          <w:rFonts w:cstheme="minorHAnsi"/>
+          <w:sz w:val="24"/>
+          <w:szCs w:val="24"/>
+        </w:rPr>
+        <w:t xml:space="preserve">throughout the United States. </w:t>
+      </w:r>
+      <w:r>
+        <w:rPr>
+          <w:rFonts w:cstheme="minorHAnsi"/>
+          <w:sz w:val="24"/>
+          <w:szCs w:val="24"/>
+        </w:rPr>
+        <w:t xml:space="preserve">The data can be found on their website separated by years in csv format. The csv for year 2011 was read into a pandas </w:t>
+      </w:r>
+      <w:proofErr w:type="spellStart"/>
+      <w:r>
+        <w:rPr>
+          <w:rFonts w:cstheme="minorHAnsi"/>
+          <w:sz w:val="24"/>
+          <w:szCs w:val="24"/>
+        </w:rPr>
+        <w:t>DataFrame</w:t>
+      </w:r>
+      <w:proofErr w:type="spellEnd"/>
+      <w:r>
+        <w:rPr>
+          <w:rFonts w:cstheme="minorHAnsi"/>
+          <w:sz w:val="24"/>
+          <w:szCs w:val="24"/>
+        </w:rPr>
+        <w:t>.</w:t>
+      </w:r>
+    </w:p>
+    <w:p>
+      <w:pPr>
+        <w:rPr>
+          <w:rFonts w:cstheme="minorHAnsi"/>
+          <w:sz w:val="24"/>
+          <w:szCs w:val="24"/>
+        </w:rPr>
+      </w:pPr>
+      <w:r>
+        <w:rPr>
+          <w:rFonts w:cstheme="minorHAnsi"/>
+          <w:sz w:val="24"/>
+          <w:szCs w:val="24"/>
+        </w:rPr>
+        <w:t>Transformation:</w:t>
+      </w:r>
+    </w:p>
+    <w:p>
+      <w:pPr>
+        <w:rPr>
+          <w:rFonts w:cstheme="minorHAnsi"/>
+          <w:sz w:val="24"/>
+          <w:szCs w:val="24"/>
+        </w:rPr>
+      </w:pPr>
+      <w:r>
+        <w:rPr>
+          <w:rFonts w:cstheme="minorHAnsi"/>
+          <w:sz w:val="24"/>
+          <w:szCs w:val="24"/>
+        </w:rPr>
+        <w:t>The original dataset had 100+ columns describing location of the various sites as well as describing all the different disposal methods each site used for their respective chemicals. The main columns focused on for analysis were the ‘State’ and ‘</w:t>
+      </w:r>
+      <w:proofErr w:type="spellStart"/>
+      <w:r>
+        <w:rPr>
+          <w:rFonts w:cstheme="minorHAnsi"/>
+          <w:sz w:val="24"/>
+          <w:szCs w:val="24"/>
+        </w:rPr>
+        <w:t>Prod._Waste</w:t>
+      </w:r>
+      <w:proofErr w:type="spellEnd"/>
+      <w:r>
+        <w:rPr>
+          <w:rFonts w:cstheme="minorHAnsi"/>
+          <w:sz w:val="24"/>
+          <w:szCs w:val="24"/>
+        </w:rPr>
+        <w:t>’</w:t>
+      </w:r>
+      <w:r>
+        <w:rPr>
+          <w:rFonts w:cstheme="minorHAnsi"/>
+          <w:sz w:val="24"/>
+          <w:szCs w:val="24"/>
+        </w:rPr>
+        <w:t>.</w:t>
+      </w:r>
+    </w:p>
+    <w:p>
+      <w:pPr>
+        <w:rPr>
+          <w:rFonts w:cstheme="minorHAnsi"/>
+          <w:sz w:val="24"/>
+          <w:szCs w:val="24"/>
+        </w:rPr>
+      </w:pPr>
+      <w:r>
+        <w:rPr>
+          <w:rFonts w:cstheme="minorHAnsi"/>
+          <w:sz w:val="24"/>
+          <w:szCs w:val="24"/>
+        </w:rPr>
+        <w:t>Load:</w:t>
+      </w:r>
+    </w:p>
+    <w:p>
+      <w:pPr>
+        <w:rPr>
+          <w:rFonts w:cstheme="minorHAnsi"/>
+          <w:sz w:val="24"/>
+          <w:szCs w:val="24"/>
+        </w:rPr>
+      </w:pPr>
+      <w:r>
+        <w:rPr>
+          <w:rFonts w:cstheme="minorHAnsi"/>
+          <w:sz w:val="24"/>
+          <w:szCs w:val="24"/>
+        </w:rPr>
+        <w:t xml:space="preserve">This toxic release data grouped by state was then pushed to </w:t>
+      </w:r>
+      <w:proofErr w:type="spellStart"/>
+      <w:r>
+        <w:rPr>
+          <w:rFonts w:cstheme="minorHAnsi"/>
+          <w:sz w:val="24"/>
+          <w:szCs w:val="24"/>
+        </w:rPr>
+        <w:t>sqlite</w:t>
+      </w:r>
+      <w:proofErr w:type="spellEnd"/>
+      <w:r>
+        <w:rPr>
+          <w:rFonts w:cstheme="minorHAnsi"/>
+          <w:sz w:val="24"/>
+          <w:szCs w:val="24"/>
+        </w:rPr>
+        <w:t xml:space="preserve"> database called ‘</w:t>
+      </w:r>
+      <w:proofErr w:type="spellStart"/>
+      <w:r>
+        <w:rPr>
+          <w:rFonts w:cstheme="minorHAnsi"/>
+          <w:sz w:val="24"/>
+          <w:szCs w:val="24"/>
+        </w:rPr>
+        <w:t>etlproject.sqlite</w:t>
+      </w:r>
+      <w:proofErr w:type="spellEnd"/>
+      <w:r>
+        <w:rPr>
+          <w:rFonts w:cstheme="minorHAnsi"/>
+          <w:sz w:val="24"/>
+          <w:szCs w:val="24"/>
+        </w:rPr>
+        <w:t>’ within the ‘</w:t>
+      </w:r>
+      <w:proofErr w:type="spellStart"/>
+      <w:r>
+        <w:rPr>
+          <w:rFonts w:cstheme="minorHAnsi"/>
+          <w:sz w:val="24"/>
+          <w:szCs w:val="24"/>
+        </w:rPr>
+        <w:t>toxic_release_resources</w:t>
+      </w:r>
+      <w:proofErr w:type="spellEnd"/>
+      <w:r>
+        <w:rPr>
+          <w:rFonts w:cstheme="minorHAnsi"/>
+          <w:sz w:val="24"/>
+          <w:szCs w:val="24"/>
+        </w:rPr>
+        <w:t xml:space="preserve">’ folder of the </w:t>
+      </w:r>
+      <w:proofErr w:type="spellStart"/>
+      <w:r>
+        <w:rPr>
+          <w:rFonts w:cstheme="minorHAnsi"/>
+          <w:sz w:val="24"/>
+          <w:szCs w:val="24"/>
+        </w:rPr>
+        <w:t>github</w:t>
+      </w:r>
+      <w:proofErr w:type="spellEnd"/>
+      <w:r>
+        <w:rPr>
+          <w:rFonts w:cstheme="minorHAnsi"/>
+          <w:sz w:val="24"/>
+          <w:szCs w:val="24"/>
+        </w:rPr>
+        <w:t xml:space="preserve"> repository.</w:t>
+      </w:r>
       <w:bookmarkStart w:id="2" w:name="_GoBack"/>
       <w:bookmarkEnd w:id="2"/>
     </w:p>
     <w:sectPr>
-      <w:headerReference w:type="default" r:id="rId19"/>
-      <w:footerReference w:type="default" r:id="rId20"/>
+      <w:headerReference w:type="default" r:id="rId18"/>
+      <w:footerReference w:type="default" r:id="rId19"/>
       <w:pgSz w:w="12240" w:h="15840" w:code="1"/>
       <w:pgMar w:top="720" w:right="720" w:bottom="720" w:left="720" w:header="720" w:footer="864" w:gutter="0"/>
       <w:cols w:space="720"/>
@@ -2781,7 +2916,6 @@
     <w:lvl w:ilvl="0">
       <w:start w:val="1"/>
       <w:numFmt w:val="decimal"/>
-      <w:pStyle w:val="Heading1"/>
       <w:lvlText w:val="%1."/>
       <w:lvlJc w:val="left"/>
     </w:lvl>
@@ -4758,6 +4892,7 @@
   <w:style w:type="character" w:default="1" w:styleId="DefaultParagraphFont">
     <w:name w:val="Default Paragraph Font"/>
     <w:uiPriority w:val="1"/>
+    <w:semiHidden/>
     <w:unhideWhenUsed/>
   </w:style>
   <w:style w:type="table" w:default="1" w:styleId="TableNormal">
@@ -4873,6 +5008,7 @@
   </w:style>
   <w:style w:type="character" w:customStyle="1" w:styleId="Heading1Char">
     <w:name w:val="Heading 1 Char"/>
+    <w:aliases w:val="SAHeading 1 Char"/>
     <w:basedOn w:val="DefaultParagraphFont"/>
     <w:link w:val="Heading1"/>
     <w:uiPriority w:val="9"/>
@@ -5513,7 +5649,7 @@
   <w:font w:name="Symbol">
     <w:panose1 w:val="05050102010706020507"/>
     <w:charset w:val="02"/>
-    <w:family w:val="roman"/>
+    <w:family w:val="decorative"/>
     <w:pitch w:val="variable"/>
     <w:sig w:usb0="00000000" w:usb1="10000000" w:usb2="00000000" w:usb3="00000000" w:csb0="80000000" w:csb1="00000000"/>
   </w:font>
@@ -5529,12 +5665,12 @@
     <w:charset w:val="00"/>
     <w:family w:val="modern"/>
     <w:pitch w:val="fixed"/>
-    <w:sig w:usb0="E0002EFF" w:usb1="C0007843" w:usb2="00000009" w:usb3="00000000" w:csb0="000001FF" w:csb1="00000000"/>
+    <w:sig w:usb0="E0002AFF" w:usb1="C0007843" w:usb2="00000009" w:usb3="00000000" w:csb0="000001FF" w:csb1="00000000"/>
   </w:font>
   <w:font w:name="Wingdings">
     <w:panose1 w:val="05000000000000000000"/>
     <w:charset w:val="02"/>
-    <w:family w:val="auto"/>
+    <w:family w:val="decorative"/>
     <w:pitch w:val="variable"/>
     <w:sig w:usb0="00000000" w:usb1="10000000" w:usb2="00000000" w:usb3="00000000" w:csb0="80000000" w:csb1="00000000"/>
   </w:font>
@@ -5543,7 +5679,7 @@
     <w:charset w:val="00"/>
     <w:family w:val="swiss"/>
     <w:pitch w:val="variable"/>
-    <w:sig w:usb0="E0002EFF" w:usb1="C000785B" w:usb2="00000009" w:usb3="00000000" w:csb0="000001FF" w:csb1="00000000"/>
+    <w:sig w:usb0="E0002AFF" w:usb1="C0007843" w:usb2="00000009" w:usb3="00000000" w:csb0="000001FF" w:csb1="00000000"/>
   </w:font>
   <w:font w:name="Arial Black">
     <w:panose1 w:val="020B0A04020102020204"/>
@@ -5554,7 +5690,7 @@
   </w:font>
   <w:font w:name="&amp;quot">
     <w:altName w:val="Cambria"/>
-    <w:panose1 w:val="00000000000000000000"/>
+    <w:panose1 w:val="020B0604020202020204"/>
     <w:charset w:val="00"/>
     <w:family w:val="roman"/>
     <w:notTrueType/>
@@ -5593,8 +5729,11 @@
   </w:compat>
   <w:rsids>
     <w:rsidRoot w:val="009A75F0"/>
+    <w:rsid w:val="0008519A"/>
+    <w:rsid w:val="007524D1"/>
     <w:rsid w:val="009A75F0"/>
     <w:rsid w:val="00BA4A42"/>
+    <w:rsid w:val="00BC452E"/>
   </w:rsids>
   <m:mathPr>
     <m:mathFont m:val="Cambria Math"/>
